--- a/draft.docx
+++ b/draft.docx
@@ -3777,22 +3777,7 @@
         <w:rPr>
           <w:rtl w:val="true"/>
         </w:rPr>
-      </w:r>
-    </w:p>
-    <w:p>
-      <w:pPr>
-        <w:pStyle w:val="Normal"/>
-        <w:bidi w:val="1"/>
-        <w:ind w:left="709" w:right="0" w:hanging="0"/>
-        <w:jc w:val="left"/>
-        <w:rPr>
-          <w:rtl w:val="true"/>
-        </w:rPr>
-      </w:pPr>
-      <w:r>
-        <w:rPr>
-          <w:rtl w:val="true"/>
-        </w:rPr>
+        <w:tab/>
         <w:t xml:space="preserve">∙ </w:t>
       </w:r>
       <w:r>
@@ -3818,6 +3803,229 @@
           <w:rtl w:val="true"/>
         </w:rPr>
         <w:t xml:space="preserve">! </w:t>
+      </w:r>
+    </w:p>
+    <w:p>
+      <w:pPr>
+        <w:pStyle w:val="Normal"/>
+        <w:bidi w:val="1"/>
+        <w:ind w:left="709" w:right="0" w:hanging="0"/>
+        <w:jc w:val="left"/>
+        <w:rPr>
+          <w:rtl w:val="true"/>
+        </w:rPr>
+      </w:pPr>
+      <w:r>
+        <w:rPr>
+          <w:rtl w:val="true"/>
+        </w:rPr>
+        <w:tab/>
+        <w:t xml:space="preserve">∙ </w:t>
+      </w:r>
+      <w:r>
+        <w:rPr>
+          <w:rtl w:val="true"/>
+        </w:rPr>
+        <w:t>דוגמה</w:t>
+      </w:r>
+      <w:r>
+        <w:rPr>
+          <w:rtl w:val="true"/>
+        </w:rPr>
+        <w:t xml:space="preserve">: </w:t>
+      </w:r>
+      <w:r>
+        <w:rPr>
+          <w:rtl w:val="true"/>
+        </w:rPr>
+        <w:t>הזירומוטור של ג</w:t>
+      </w:r>
+      <w:r>
+        <w:rPr>
+          <w:rtl w:val="true"/>
+        </w:rPr>
+        <w:t>'</w:t>
+      </w:r>
+      <w:r>
+        <w:rPr>
+          <w:rtl w:val="true"/>
+        </w:rPr>
+        <w:t>ון גמג</w:t>
+      </w:r>
+      <w:r>
+        <w:rPr>
+          <w:rtl w:val="true"/>
+        </w:rPr>
+        <w:t>'</w:t>
+      </w:r>
+      <w:r>
+        <w:rPr>
+          <w:rtl w:val="true"/>
+        </w:rPr>
+        <w:t xml:space="preserve">י </w:t>
+      </w:r>
+      <w:r>
+        <w:rPr>
+          <w:rtl w:val="true"/>
+        </w:rPr>
+        <w:t>(</w:t>
+      </w:r>
+      <w:r>
+        <w:rPr>
+          <w:rtl w:val="true"/>
+        </w:rPr>
+        <w:t>פרופסור בריטי</w:t>
+      </w:r>
+      <w:r>
+        <w:rPr>
+          <w:rtl w:val="true"/>
+        </w:rPr>
+        <w:t xml:space="preserve">) </w:t>
+      </w:r>
+      <w:r>
+        <w:rPr>
+          <w:rtl w:val="true"/>
+        </w:rPr>
+        <w:t>ואישרווד</w:t>
+      </w:r>
+      <w:r>
+        <w:rPr>
+          <w:rtl w:val="true"/>
+        </w:rPr>
+        <w:t xml:space="preserve">, </w:t>
+      </w:r>
+      <w:r>
+        <w:rPr>
+          <w:rtl w:val="true"/>
+        </w:rPr>
+        <w:t xml:space="preserve">המכונאי הראשי של הצי </w:t>
+      </w:r>
+      <w:r>
+        <w:rPr>
+          <w:rtl w:val="true"/>
+        </w:rPr>
+        <w:tab/>
+      </w:r>
+      <w:r>
+        <w:rPr>
+          <w:rtl w:val="true"/>
+        </w:rPr>
+        <w:t>האמריקאי</w:t>
+      </w:r>
+      <w:r>
+        <w:rPr>
+          <w:rtl w:val="true"/>
+        </w:rPr>
+        <w:t xml:space="preserve">.  </w:t>
+      </w:r>
+      <w:r>
+        <w:rPr/>
+        <w:t>1876</w:t>
+      </w:r>
+      <w:r>
+        <w:rPr>
+          <w:rtl w:val="true"/>
+        </w:rPr>
+        <w:t xml:space="preserve">. </w:t>
+      </w:r>
+    </w:p>
+    <w:p>
+      <w:pPr>
+        <w:pStyle w:val="Normal"/>
+        <w:bidi w:val="1"/>
+        <w:ind w:left="709" w:right="0" w:hanging="0"/>
+        <w:jc w:val="left"/>
+        <w:rPr>
+          <w:rtl w:val="true"/>
+        </w:rPr>
+      </w:pPr>
+      <w:r>
+        <w:rPr>
+          <w:rtl w:val="true"/>
+        </w:rPr>
+        <w:t xml:space="preserve">* </w:t>
+      </w:r>
+      <w:r>
+        <w:rPr>
+          <w:rtl w:val="true"/>
+        </w:rPr>
+        <w:t>אמור היה להניע ספינות תוך כדי שאיבת חום הים</w:t>
+      </w:r>
+      <w:r>
+        <w:rPr>
+          <w:rtl w:val="true"/>
+        </w:rPr>
+        <w:t>.</w:t>
+      </w:r>
+    </w:p>
+    <w:p>
+      <w:pPr>
+        <w:pStyle w:val="Normal"/>
+        <w:bidi w:val="1"/>
+        <w:ind w:left="709" w:right="0" w:hanging="0"/>
+        <w:jc w:val="left"/>
+        <w:rPr>
+          <w:rtl w:val="true"/>
+        </w:rPr>
+      </w:pPr>
+      <w:r>
+        <w:rPr>
+          <w:rtl w:val="true"/>
+        </w:rPr>
+        <w:t xml:space="preserve">* </w:t>
+      </w:r>
+      <w:r>
+        <w:rPr>
+          <w:rtl w:val="true"/>
+        </w:rPr>
+        <w:t>קיבל מימון מהצי האמריקאי</w:t>
+      </w:r>
+      <w:r>
+        <w:rPr>
+          <w:rtl w:val="true"/>
+        </w:rPr>
+        <w:t xml:space="preserve">. </w:t>
+      </w:r>
+      <w:r>
+        <w:rPr>
+          <w:rtl w:val="true"/>
+        </w:rPr>
+        <w:t>לא עבד</w:t>
+      </w:r>
+      <w:r>
+        <w:rPr>
+          <w:rtl w:val="true"/>
+        </w:rPr>
+        <w:t xml:space="preserve">. </w:t>
+      </w:r>
+      <w:r>
+        <w:rPr>
+          <w:rtl w:val="true"/>
+        </w:rPr>
+        <w:t>הגז לא התעבה</w:t>
+      </w:r>
+      <w:r>
+        <w:rPr>
+          <w:rtl w:val="true"/>
+        </w:rPr>
+        <w:t xml:space="preserve">. </w:t>
+      </w:r>
+    </w:p>
+    <w:p>
+      <w:pPr>
+        <w:pStyle w:val="Normal"/>
+        <w:bidi w:val="1"/>
+        <w:ind w:left="0" w:right="0" w:hanging="0"/>
+        <w:jc w:val="left"/>
+        <w:rPr>
+          <w:rtl w:val="true"/>
+        </w:rPr>
+      </w:pPr>
+      <w:r>
+        <w:rPr>
+          <w:rtl w:val="true"/>
+        </w:rPr>
+        <w:t xml:space="preserve"> </w:t>
       </w:r>
     </w:p>
     <w:p>
@@ -6171,6 +6379,10 @@
     <w:pPr>
       <w:widowControl w:val="false"/>
       <w:suppressAutoHyphens w:val="true"/>
+      <w:kinsoku w:val="true"/>
+      <w:overflowPunct w:val="true"/>
+      <w:autoSpaceDE w:val="true"/>
+      <w:bidi w:val="0"/>
     </w:pPr>
     <w:rPr>
       <w:rFonts w:ascii="Liberation Serif" w:hAnsi="Liberation Serif" w:eastAsia="Droid Sans Fallback" w:cs="Nachlieli CLM"/>
